--- a/BIM_Lab_Work/BIM(5th Sem)/Python/Lab work/Cover Page/lab1.docx
+++ b/BIM_Lab_Work/BIM(5th Sem)/Python/Lab work/Cover Page/lab1.docx
@@ -398,7 +398,7 @@
           <w:sz w:val="28"/>
           <w:szCs w:val="28"/>
         </w:rPr>
-        <w:t>1</w:t>
+        <w:t>2</w:t>
       </w:r>
     </w:p>
     <w:p>
@@ -900,7 +900,14 @@
                                 <w:sz w:val="24"/>
                                 <w:szCs w:val="21"/>
                               </w:rPr>
-                              <w:t>01</w:t>
+                              <w:t>0</w:t>
+                            </w:r>
+                            <w:r>
+                              <w:rPr>
+                                <w:sz w:val="24"/>
+                                <w:szCs w:val="21"/>
+                              </w:rPr>
+                              <w:t>2</w:t>
                             </w:r>
                             <w:r>
                               <w:rPr>
@@ -914,7 +921,7 @@
                                 <w:sz w:val="24"/>
                                 <w:szCs w:val="21"/>
                               </w:rPr>
-                              <w:t>13</w:t>
+                              <w:t>05</w:t>
                             </w:r>
                           </w:p>
                         </w:txbxContent>
@@ -983,7 +990,14 @@
                           <w:sz w:val="24"/>
                           <w:szCs w:val="21"/>
                         </w:rPr>
-                        <w:t>01</w:t>
+                        <w:t>0</w:t>
+                      </w:r>
+                      <w:r>
+                        <w:rPr>
+                          <w:sz w:val="24"/>
+                          <w:szCs w:val="21"/>
+                        </w:rPr>
+                        <w:t>2</w:t>
                       </w:r>
                       <w:r>
                         <w:rPr>
@@ -997,7 +1011,7 @@
                           <w:sz w:val="24"/>
                           <w:szCs w:val="21"/>
                         </w:rPr>
-                        <w:t>13</w:t>
+                        <w:t>05</w:t>
                       </w:r>
                     </w:p>
                   </w:txbxContent>
